--- a/dashboard/Abstract Template.docx
+++ b/dashboard/Abstract Template.docx
@@ -10,17 +10,17 @@
         <w:tblInd w:w="-5" w:type="dxa"/>
         <w:tblCellMar>
           <w:top w:w="0" w:type="dxa"/>
-          <w:left w:w="103" w:type="dxa"/>
+          <w:left w:w="98" w:type="dxa"/>
           <w:bottom w:w="0" w:type="dxa"/>
           <w:right w:w="108" w:type="dxa"/>
         </w:tblCellMar>
-        <w:tblLook w:val="04a0" w:noVBand="1" w:noHBand="0" w:lastColumn="0" w:firstColumn="1" w:lastRow="0" w:firstRow="1"/>
+        <w:tblLook w:noVBand="1" w:val="04a0" w:noHBand="0" w:lastColumn="0" w:firstColumn="1" w:lastRow="0" w:firstRow="1"/>
       </w:tblPr>
       <w:tblGrid>
         <w:gridCol w:w="2088"/>
-        <w:gridCol w:w="4205"/>
+        <w:gridCol w:w="4204"/>
         <w:gridCol w:w="1620"/>
-        <w:gridCol w:w="2522"/>
+        <w:gridCol w:w="2523"/>
       </w:tblGrid>
       <w:tr>
         <w:trPr>
@@ -31,14 +31,11 @@
             <w:tcW w:w="2088" w:type="dxa"/>
             <w:tcBorders/>
             <w:shd w:fill="auto" w:val="clear"/>
-            <w:tcMar>
-              <w:left w:w="103" w:type="dxa"/>
-            </w:tcMar>
           </w:tcPr>
           <w:sdt>
             <w:sdtPr>
               <w:picture/>
-              <w:id w:val="1824275150"/>
+              <w:id w:val="261849968"/>
             </w:sdtPr>
             <w:sdtContent>
               <w:p>
@@ -97,9 +94,6 @@
             <w:gridSpan w:val="3"/>
             <w:tcBorders/>
             <w:shd w:fill="auto" w:val="clear"/>
-            <w:tcMar>
-              <w:left w:w="103" w:type="dxa"/>
-            </w:tcMar>
             <w:vAlign w:val="center"/>
           </w:tcPr>
           <w:p>
@@ -157,13 +151,10 @@
         <w:trPr/>
         <w:tc>
           <w:tcPr>
-            <w:tcW w:w="6293" w:type="dxa"/>
+            <w:tcW w:w="6292" w:type="dxa"/>
             <w:gridSpan w:val="2"/>
             <w:tcBorders/>
             <w:shd w:fill="auto" w:val="clear"/>
-            <w:tcMar>
-              <w:left w:w="103" w:type="dxa"/>
-            </w:tcMar>
           </w:tcPr>
           <w:p>
             <w:pPr>
@@ -188,9 +179,6 @@
             <w:tcW w:w="1620" w:type="dxa"/>
             <w:tcBorders/>
             <w:shd w:fill="auto" w:val="clear"/>
-            <w:tcMar>
-              <w:left w:w="103" w:type="dxa"/>
-            </w:tcMar>
           </w:tcPr>
           <w:p>
             <w:pPr>
@@ -208,17 +196,14 @@
         </w:tc>
         <w:tc>
           <w:tcPr>
-            <w:tcW w:w="2522" w:type="dxa"/>
+            <w:tcW w:w="2523" w:type="dxa"/>
             <w:tcBorders/>
             <w:shd w:fill="auto" w:val="clear"/>
-            <w:tcMar>
-              <w:left w:w="103" w:type="dxa"/>
-            </w:tcMar>
           </w:tcPr>
           <w:sdt>
             <w:sdtPr>
               <w:text/>
-              <w:id w:val="1680687879"/>
+              <w:id w:val="678013322"/>
             </w:sdtPr>
             <w:sdtContent>
               <w:p>
@@ -243,13 +228,10 @@
         <w:trPr/>
         <w:tc>
           <w:tcPr>
-            <w:tcW w:w="6293" w:type="dxa"/>
+            <w:tcW w:w="6292" w:type="dxa"/>
             <w:gridSpan w:val="2"/>
             <w:tcBorders/>
             <w:shd w:fill="auto" w:val="clear"/>
-            <w:tcMar>
-              <w:left w:w="103" w:type="dxa"/>
-            </w:tcMar>
           </w:tcPr>
           <w:p>
             <w:pPr>
@@ -278,13 +260,10 @@
         </w:tc>
         <w:tc>
           <w:tcPr>
-            <w:tcW w:w="4142" w:type="dxa"/>
+            <w:tcW w:w="4143" w:type="dxa"/>
             <w:gridSpan w:val="2"/>
             <w:tcBorders/>
             <w:shd w:fill="auto" w:val="clear"/>
-            <w:tcMar>
-              <w:left w:w="103" w:type="dxa"/>
-            </w:tcMar>
           </w:tcPr>
           <w:p>
             <w:pPr>
@@ -322,9 +301,6 @@
               <w:insideV w:val="nil"/>
             </w:tcBorders>
             <w:shd w:fill="auto" w:val="clear"/>
-            <w:tcMar>
-              <w:left w:w="103" w:type="dxa"/>
-            </w:tcMar>
           </w:tcPr>
           <w:p>
             <w:pPr>
@@ -383,9 +359,6 @@
               <w:insideV w:val="nil"/>
             </w:tcBorders>
             <w:shd w:fill="auto" w:val="clear"/>
-            <w:tcMar>
-              <w:left w:w="103" w:type="dxa"/>
-            </w:tcMar>
           </w:tcPr>
           <w:p>
             <w:pPr>
@@ -442,9 +415,6 @@
               <w:insideV w:val="nil"/>
             </w:tcBorders>
             <w:shd w:fill="auto" w:val="clear"/>
-            <w:tcMar>
-              <w:left w:w="103" w:type="dxa"/>
-            </w:tcMar>
           </w:tcPr>
           <w:p>
             <w:pPr>
@@ -502,9 +472,6 @@
               <w:insideV w:val="nil"/>
             </w:tcBorders>
             <w:shd w:fill="auto" w:val="clear"/>
-            <w:tcMar>
-              <w:left w:w="103" w:type="dxa"/>
-            </w:tcMar>
           </w:tcPr>
           <w:p>
             <w:pPr>
@@ -563,9 +530,6 @@
               <w:insideV w:val="nil"/>
             </w:tcBorders>
             <w:shd w:fill="auto" w:val="clear"/>
-            <w:tcMar>
-              <w:left w:w="103" w:type="dxa"/>
-            </w:tcMar>
           </w:tcPr>
           <w:p>
             <w:pPr>
@@ -622,9 +586,6 @@
             <w:gridSpan w:val="4"/>
             <w:tcBorders/>
             <w:shd w:fill="auto" w:val="clear"/>
-            <w:tcMar>
-              <w:left w:w="103" w:type="dxa"/>
-            </w:tcMar>
           </w:tcPr>
           <w:p>
             <w:pPr>
@@ -649,7 +610,9 @@
               </w:rPr>
             </w:pPr>
             <w:r>
-              <w:rPr/>
+              <w:rPr>
+                <w:b/>
+              </w:rPr>
             </w:r>
           </w:p>
           <w:p>
@@ -665,7 +628,7 @@
                 <w:color w:val="000000"/>
                 <w:sz w:val="24"/>
               </w:rPr>
-              <w:t xml:space="preserve">Having a large amount of data is good, but what next? Being able to visualize your data is arguably more important than simply having data. When you can properly visualize data, the data becomes more meaningful and applicable. Using the tags generated from a NLP Tagging Tool, my research entails generating meaningful visualizations inside a web based dashboard. This way companies will be able to more easily get use out of their data. The majority of my code is in Python and implements libraries, such as Flask to generate the dashboard. The problem that I  ran into while creating the visualizations was that there isn’t enough public data. A solution that Thurston and I came up with was generating our own data using Recurrent Neural Nets (RNNs). Using Pytorch, </w:t>
+              <w:t xml:space="preserve">Big Data is one of the fastest growing fields, used </w:t>
             </w:r>
             <w:r>
               <w:rPr>
@@ -674,7 +637,7 @@
                 <w:color w:val="000000"/>
                 <w:sz w:val="24"/>
               </w:rPr>
-              <w:t>a Python library that</w:t>
+              <w:t xml:space="preserve">widely in many </w:t>
             </w:r>
             <w:r>
               <w:rPr>
@@ -683,7 +646,7 @@
                 <w:color w:val="000000"/>
                 <w:sz w:val="24"/>
               </w:rPr>
-              <w:t xml:space="preserve"> focuses on machine learning, I trained RNNs on the maintenance work orders that were available to us. </w:t>
+              <w:t>industries. However, data is useless without  understanding what the data represents. Visualization presents the data in a</w:t>
             </w:r>
             <w:r>
               <w:rPr>
@@ -692,7 +655,151 @@
                 <w:color w:val="000000"/>
                 <w:sz w:val="24"/>
               </w:rPr>
-              <w:t>From those trained RNNs I was able to generate new work orders</w:t>
+              <w:t>n effective</w:t>
+            </w:r>
+            <w:r>
+              <w:rPr>
+                <w:rStyle w:val="PlaceholderText"/>
+                <w:rFonts w:ascii="sans-serif" w:hAnsi="sans-serif"/>
+                <w:color w:val="000000"/>
+                <w:sz w:val="24"/>
+              </w:rPr>
+              <w:t xml:space="preserve"> manner and gives companies insight to what their data really means. </w:t>
+            </w:r>
+            <w:r>
+              <w:rPr>
+                <w:rStyle w:val="PlaceholderText"/>
+                <w:rFonts w:ascii="sans-serif" w:hAnsi="sans-serif"/>
+                <w:color w:val="000000"/>
+                <w:sz w:val="24"/>
+              </w:rPr>
+              <w:t xml:space="preserve">The first step to visualizing data is datification. </w:t>
+            </w:r>
+            <w:r>
+              <w:rPr>
+                <w:rStyle w:val="PlaceholderText"/>
+                <w:rFonts w:ascii="sans-serif" w:hAnsi="sans-serif"/>
+                <w:color w:val="000000"/>
+                <w:sz w:val="24"/>
+              </w:rPr>
+              <w:t xml:space="preserve">Datafication is the process of taking a process or activity that was previously invisible and turning it into data. The Nestor App uses autogenous-intelligence </w:t>
+            </w:r>
+            <w:r>
+              <w:rPr>
+                <w:rStyle w:val="PlaceholderText"/>
+                <w:rFonts w:ascii="sans-serif" w:hAnsi="sans-serif"/>
+                <w:color w:val="000000"/>
+                <w:sz w:val="24"/>
+              </w:rPr>
+              <w:t xml:space="preserve">and Natural Language Processing (NLP) </w:t>
+            </w:r>
+            <w:r>
+              <w:rPr>
+                <w:rStyle w:val="PlaceholderText"/>
+                <w:rFonts w:ascii="sans-serif" w:hAnsi="sans-serif"/>
+                <w:color w:val="000000"/>
+                <w:sz w:val="24"/>
+              </w:rPr>
+              <w:t xml:space="preserve">to work with the </w:t>
+            </w:r>
+            <w:r>
+              <w:rPr>
+                <w:rStyle w:val="PlaceholderText"/>
+                <w:rFonts w:ascii="sans-serif" w:hAnsi="sans-serif"/>
+                <w:color w:val="000000"/>
+                <w:sz w:val="24"/>
+              </w:rPr>
+              <w:t>maintenance workers</w:t>
+            </w:r>
+            <w:r>
+              <w:rPr>
+                <w:rStyle w:val="PlaceholderText"/>
+                <w:rFonts w:ascii="sans-serif" w:hAnsi="sans-serif"/>
+                <w:color w:val="000000"/>
+                <w:sz w:val="24"/>
+              </w:rPr>
+              <w:t xml:space="preserve"> to create meaningful tags </w:t>
+            </w:r>
+            <w:r>
+              <w:rPr>
+                <w:rStyle w:val="PlaceholderText"/>
+                <w:rFonts w:ascii="sans-serif" w:hAnsi="sans-serif"/>
+                <w:color w:val="000000"/>
+                <w:sz w:val="24"/>
+              </w:rPr>
+              <w:t xml:space="preserve">as a means to datify </w:t>
+            </w:r>
+            <w:r>
+              <w:rPr>
+                <w:rStyle w:val="PlaceholderText"/>
+                <w:rFonts w:ascii="sans-serif" w:hAnsi="sans-serif"/>
+                <w:color w:val="000000"/>
+                <w:sz w:val="24"/>
+              </w:rPr>
+              <w:t xml:space="preserve">the maintenance work orders. This research project aims to use </w:t>
+            </w:r>
+            <w:r>
+              <w:rPr>
+                <w:rStyle w:val="PlaceholderText"/>
+                <w:rFonts w:ascii="sans-serif" w:hAnsi="sans-serif"/>
+                <w:color w:val="000000"/>
+                <w:sz w:val="24"/>
+              </w:rPr>
+              <w:t xml:space="preserve">the tags from </w:t>
+            </w:r>
+            <w:r>
+              <w:rPr>
+                <w:rStyle w:val="PlaceholderText"/>
+                <w:rFonts w:ascii="sans-serif" w:hAnsi="sans-serif"/>
+                <w:color w:val="000000"/>
+                <w:sz w:val="24"/>
+              </w:rPr>
+              <w:t xml:space="preserve">Nestor </w:t>
+            </w:r>
+            <w:r>
+              <w:rPr>
+                <w:rStyle w:val="PlaceholderText"/>
+                <w:rFonts w:ascii="sans-serif" w:hAnsi="sans-serif"/>
+                <w:color w:val="000000"/>
+                <w:sz w:val="24"/>
+              </w:rPr>
+              <w:t>to aid the visualization process</w:t>
+            </w:r>
+            <w:r>
+              <w:rPr>
+                <w:rStyle w:val="PlaceholderText"/>
+                <w:rFonts w:ascii="sans-serif" w:hAnsi="sans-serif"/>
+                <w:color w:val="000000"/>
+                <w:sz w:val="24"/>
+              </w:rPr>
+              <w:t xml:space="preserve">. While creating the dashboard we noticed a shortage of open source data. To resolve this problem, we researched Reccurent Neural Networks (RNNs) and found that we could train RNNs on the maintenance work orders that we have available and generate new ones. </w:t>
+            </w:r>
+            <w:r>
+              <w:rPr>
+                <w:rStyle w:val="PlaceholderText"/>
+                <w:rFonts w:ascii="sans-serif" w:hAnsi="sans-serif"/>
+                <w:color w:val="000000"/>
+                <w:sz w:val="24"/>
+              </w:rPr>
+              <w:t xml:space="preserve">RNNs are a form of deep learning that stems from Artificial Neural Networks (ANNs), but unlike ANNs, RNNs read the data sequentially instead of individually. </w:t>
+            </w:r>
+            <w:r>
+              <w:rPr>
+                <w:rStyle w:val="PlaceholderText"/>
+                <w:rFonts w:ascii="sans-serif" w:hAnsi="sans-serif"/>
+                <w:color w:val="000000"/>
+                <w:sz w:val="24"/>
+              </w:rPr>
+              <w:t xml:space="preserve">The purpose of this work is to simplify and visualize the usefulness of the Nestor Tagging App </w:t>
+            </w:r>
+            <w:r>
+              <w:rPr>
+                <w:rStyle w:val="PlaceholderText"/>
+                <w:rFonts w:ascii="sans-serif" w:hAnsi="sans-serif"/>
+                <w:color w:val="000000"/>
+                <w:sz w:val="24"/>
+              </w:rPr>
+              <w:t>and allow companies to better visualize their data</w:t>
             </w:r>
             <w:r>
               <w:rPr>
@@ -716,38 +823,11 @@
               </w:rPr>
             </w:pPr>
             <w:r>
-              <w:rPr/>
-            </w:r>
-          </w:p>
-          <w:p>
-            <w:pPr>
-              <w:pStyle w:val="Normal"/>
-              <w:spacing w:lineRule="auto" w:line="240" w:before="0" w:after="0"/>
-              <w:rPr/>
-            </w:pPr>
-            <w:r>
-              <w:rPr>
-                <w:rStyle w:val="PlaceholderText"/>
+              <w:rPr>
                 <w:rFonts w:ascii="sans-serif" w:hAnsi="sans-serif"/>
                 <w:color w:val="000000"/>
                 <w:sz w:val="24"/>
               </w:rPr>
-              <w:t>BLAH BLAH BLAH</w:t>
-            </w:r>
-          </w:p>
-          <w:p>
-            <w:pPr>
-              <w:pStyle w:val="Normal"/>
-              <w:spacing w:lineRule="auto" w:line="240" w:before="0" w:after="0"/>
-              <w:rPr>
-                <w:rStyle w:val="PlaceholderText"/>
-                <w:rFonts w:ascii="sans-serif" w:hAnsi="sans-serif"/>
-                <w:color w:val="000000"/>
-                <w:sz w:val="24"/>
-              </w:rPr>
-            </w:pPr>
-            <w:r>
-              <w:rPr/>
             </w:r>
           </w:p>
         </w:tc>
@@ -773,7 +853,7 @@
       <w:pgNumType w:fmt="decimal"/>
       <w:formProt w:val="false"/>
       <w:textDirection w:val="lrTb"/>
-      <w:docGrid w:type="default" w:linePitch="360" w:charSpace="4294965247"/>
+      <w:docGrid w:type="default" w:linePitch="360" w:charSpace="0"/>
     </w:sectPr>
   </w:body>
 </w:document>
@@ -1182,6 +1262,7 @@
     <w:rPr>
       <w:rFonts w:ascii="Calibri" w:hAnsi="Calibri" w:eastAsia="Calibri" w:cs="" w:asciiTheme="minorHAnsi" w:cstheme="minorBidi" w:eastAsiaTheme="minorHAnsi" w:hAnsiTheme="minorHAnsi"/>
       <w:color w:val="00000A"/>
+      <w:kern w:val="0"/>
       <w:sz w:val="22"/>
       <w:szCs w:val="22"/>
       <w:lang w:val="en-US" w:eastAsia="en-US" w:bidi="ar-SA"/>
@@ -1245,7 +1326,7 @@
     <w:next w:val="TextBody"/>
     <w:qFormat/>
     <w:pPr>
-      <w:keepNext/>
+      <w:keepNext w:val="true"/>
       <w:spacing w:before="240" w:after="120"/>
     </w:pPr>
     <w:rPr>

--- a/dashboard/Abstract Template.docx
+++ b/dashboard/Abstract Template.docx
@@ -35,7 +35,7 @@
           <w:sdt>
             <w:sdtPr>
               <w:picture/>
-              <w:id w:val="261849968"/>
+              <w:id w:val="1001185388"/>
             </w:sdtPr>
             <w:sdtContent>
               <w:p>
@@ -48,7 +48,7 @@
                   <w:rPr/>
                   <w:drawing>
                     <wp:inline distT="0" distB="0" distL="0" distR="0">
-                      <wp:extent cx="1143000" cy="1143000"/>
+                      <wp:extent cx="1191895" cy="1090295"/>
                       <wp:effectExtent l="0" t="0" r="0" b="0"/>
                       <wp:docPr id="1" name="Picture 1" descr=""/>
                       <wp:cNvGraphicFramePr>
@@ -64,7 +64,8 @@
                               </pic:cNvPicPr>
                             </pic:nvPicPr>
                             <pic:blipFill>
-                              <a:blip r:embed="rId2"/>
+                              <a:blip r:link="rId2"/>
+                              <a:srcRect l="0" t="15000" r="15048" b="25000"/>
                               <a:stretch>
                                 <a:fillRect/>
                               </a:stretch>
@@ -72,7 +73,7 @@
                             <pic:spPr bwMode="auto">
                               <a:xfrm>
                                 <a:off x="0" y="0"/>
-                                <a:ext cx="1143000" cy="1143000"/>
+                                <a:ext cx="1191895" cy="1090295"/>
                               </a:xfrm>
                               <a:prstGeom prst="rect">
                                 <a:avLst/>
@@ -203,7 +204,7 @@
           <w:sdt>
             <w:sdtPr>
               <w:text/>
-              <w:id w:val="678013322"/>
+              <w:id w:val="1908234633"/>
             </w:sdtPr>
             <w:sdtContent>
               <w:p>
@@ -306,10 +307,7 @@
             <w:pPr>
               <w:pStyle w:val="Normal"/>
               <w:spacing w:lineRule="auto" w:line="240" w:before="0" w:after="0"/>
-              <w:rPr>
-                <w:b/>
-                <w:b/>
-              </w:rPr>
+              <w:rPr/>
             </w:pPr>
             <w:r>
               <w:rPr>
@@ -342,7 +340,21 @@
                 <w:rStyle w:val="PlaceholderText"/>
                 <w:color w:val="000000"/>
               </w:rPr>
-              <w:t>Junior @ Salisbury University</w:t>
+              <w:t xml:space="preserve">Junior </w:t>
+            </w:r>
+            <w:r>
+              <w:rPr>
+                <w:rStyle w:val="PlaceholderText"/>
+                <w:color w:val="000000"/>
+              </w:rPr>
+              <w:t>@</w:t>
+            </w:r>
+            <w:r>
+              <w:rPr>
+                <w:rStyle w:val="PlaceholderText"/>
+                <w:color w:val="000000"/>
+              </w:rPr>
+              <w:t xml:space="preserve"> Salisbury University</w:t>
             </w:r>
           </w:p>
         </w:tc>
@@ -457,7 +469,49 @@
                 <w:rStyle w:val="PlaceholderText"/>
                 <w:color w:val="000000"/>
               </w:rPr>
-              <w:t xml:space="preserve">Engineering Laboratory, System Integration, Life Cycle </w:t>
+              <w:t xml:space="preserve">Engineering Laboratory, System Integration, </w:t>
+            </w:r>
+            <w:r>
+              <w:rPr>
+                <w:rStyle w:val="PlaceholderText"/>
+                <w:color w:val="000000"/>
+              </w:rPr>
+              <w:t>I</w:t>
+            </w:r>
+            <w:r>
+              <w:rPr>
+                <w:rStyle w:val="PlaceholderText"/>
+                <w:color w:val="000000"/>
+              </w:rPr>
+              <w:t xml:space="preserve">nformation </w:t>
+            </w:r>
+            <w:r>
+              <w:rPr>
+                <w:rStyle w:val="PlaceholderText"/>
+                <w:color w:val="000000"/>
+              </w:rPr>
+              <w:t>M</w:t>
+            </w:r>
+            <w:r>
+              <w:rPr>
+                <w:rStyle w:val="PlaceholderText"/>
+                <w:color w:val="000000"/>
+              </w:rPr>
+              <w:t xml:space="preserve">odeling and </w:t>
+            </w:r>
+            <w:r>
+              <w:rPr>
+                <w:rStyle w:val="PlaceholderText"/>
+                <w:color w:val="000000"/>
+              </w:rPr>
+              <w:t>T</w:t>
+            </w:r>
+            <w:r>
+              <w:rPr>
+                <w:rStyle w:val="PlaceholderText"/>
+                <w:color w:val="000000"/>
+              </w:rPr>
+              <w:t>esting</w:t>
             </w:r>
           </w:p>
         </w:tc>
@@ -623,211 +677,101 @@
             </w:pPr>
             <w:r>
               <w:rPr>
-                <w:rStyle w:val="PlaceholderText"/>
-                <w:rFonts w:ascii="sans-serif" w:hAnsi="sans-serif"/>
-                <w:color w:val="000000"/>
-                <w:sz w:val="24"/>
-              </w:rPr>
-              <w:t xml:space="preserve">Big Data is one of the fastest growing fields, used </w:t>
-            </w:r>
-            <w:r>
-              <w:rPr>
-                <w:rStyle w:val="PlaceholderText"/>
-                <w:rFonts w:ascii="sans-serif" w:hAnsi="sans-serif"/>
-                <w:color w:val="000000"/>
-                <w:sz w:val="24"/>
-              </w:rPr>
-              <w:t xml:space="preserve">widely in many </w:t>
-            </w:r>
-            <w:r>
-              <w:rPr>
-                <w:rStyle w:val="PlaceholderText"/>
-                <w:rFonts w:ascii="sans-serif" w:hAnsi="sans-serif"/>
-                <w:color w:val="000000"/>
-                <w:sz w:val="24"/>
-              </w:rPr>
-              <w:t>industries. However, data is useless without  understanding what the data represents. Visualization presents the data in a</w:t>
-            </w:r>
-            <w:r>
-              <w:rPr>
-                <w:rStyle w:val="PlaceholderText"/>
-                <w:rFonts w:ascii="sans-serif" w:hAnsi="sans-serif"/>
-                <w:color w:val="000000"/>
-                <w:sz w:val="24"/>
-              </w:rPr>
-              <w:t>n effective</w:t>
-            </w:r>
-            <w:r>
-              <w:rPr>
-                <w:rStyle w:val="PlaceholderText"/>
-                <w:rFonts w:ascii="sans-serif" w:hAnsi="sans-serif"/>
-                <w:color w:val="000000"/>
-                <w:sz w:val="24"/>
-              </w:rPr>
-              <w:t xml:space="preserve"> manner and gives companies insight to what their data really means. </w:t>
-            </w:r>
-            <w:r>
-              <w:rPr>
-                <w:rStyle w:val="PlaceholderText"/>
-                <w:rFonts w:ascii="sans-serif" w:hAnsi="sans-serif"/>
-                <w:color w:val="000000"/>
-                <w:sz w:val="24"/>
-              </w:rPr>
-              <w:t xml:space="preserve">The first step to visualizing data is datification. </w:t>
-            </w:r>
-            <w:r>
-              <w:rPr>
-                <w:rStyle w:val="PlaceholderText"/>
-                <w:rFonts w:ascii="sans-serif" w:hAnsi="sans-serif"/>
-                <w:color w:val="000000"/>
-                <w:sz w:val="24"/>
-              </w:rPr>
-              <w:t xml:space="preserve">Datafication is the process of taking a process or activity that was previously invisible and turning it into data. The Nestor App uses autogenous-intelligence </w:t>
-            </w:r>
-            <w:r>
-              <w:rPr>
-                <w:rStyle w:val="PlaceholderText"/>
-                <w:rFonts w:ascii="sans-serif" w:hAnsi="sans-serif"/>
-                <w:color w:val="000000"/>
-                <w:sz w:val="24"/>
-              </w:rPr>
-              <w:t xml:space="preserve">and Natural Language Processing (NLP) </w:t>
-            </w:r>
-            <w:r>
-              <w:rPr>
-                <w:rStyle w:val="PlaceholderText"/>
-                <w:rFonts w:ascii="sans-serif" w:hAnsi="sans-serif"/>
-                <w:color w:val="000000"/>
-                <w:sz w:val="24"/>
-              </w:rPr>
-              <w:t xml:space="preserve">to work with the </w:t>
-            </w:r>
-            <w:r>
-              <w:rPr>
-                <w:rStyle w:val="PlaceholderText"/>
-                <w:rFonts w:ascii="sans-serif" w:hAnsi="sans-serif"/>
-                <w:color w:val="000000"/>
-                <w:sz w:val="24"/>
-              </w:rPr>
-              <w:t>maintenance workers</w:t>
-            </w:r>
-            <w:r>
-              <w:rPr>
-                <w:rStyle w:val="PlaceholderText"/>
-                <w:rFonts w:ascii="sans-serif" w:hAnsi="sans-serif"/>
-                <w:color w:val="000000"/>
-                <w:sz w:val="24"/>
-              </w:rPr>
-              <w:t xml:space="preserve"> to create meaningful tags </w:t>
-            </w:r>
-            <w:r>
-              <w:rPr>
-                <w:rStyle w:val="PlaceholderText"/>
-                <w:rFonts w:ascii="sans-serif" w:hAnsi="sans-serif"/>
-                <w:color w:val="000000"/>
-                <w:sz w:val="24"/>
-              </w:rPr>
-              <w:t xml:space="preserve">as a means to datify </w:t>
-            </w:r>
-            <w:r>
-              <w:rPr>
-                <w:rStyle w:val="PlaceholderText"/>
-                <w:rFonts w:ascii="sans-serif" w:hAnsi="sans-serif"/>
-                <w:color w:val="000000"/>
-                <w:sz w:val="24"/>
-              </w:rPr>
-              <w:t xml:space="preserve">the maintenance work orders. This research project aims to use </w:t>
-            </w:r>
-            <w:r>
-              <w:rPr>
-                <w:rStyle w:val="PlaceholderText"/>
-                <w:rFonts w:ascii="sans-serif" w:hAnsi="sans-serif"/>
-                <w:color w:val="000000"/>
-                <w:sz w:val="24"/>
-              </w:rPr>
-              <w:t xml:space="preserve">the tags from </w:t>
-            </w:r>
-            <w:r>
-              <w:rPr>
-                <w:rStyle w:val="PlaceholderText"/>
-                <w:rFonts w:ascii="sans-serif" w:hAnsi="sans-serif"/>
-                <w:color w:val="000000"/>
-                <w:sz w:val="24"/>
-              </w:rPr>
-              <w:t xml:space="preserve">Nestor </w:t>
-            </w:r>
-            <w:r>
-              <w:rPr>
-                <w:rStyle w:val="PlaceholderText"/>
-                <w:rFonts w:ascii="sans-serif" w:hAnsi="sans-serif"/>
-                <w:color w:val="000000"/>
-                <w:sz w:val="24"/>
-              </w:rPr>
-              <w:t>to aid the visualization process</w:t>
-            </w:r>
-            <w:r>
-              <w:rPr>
-                <w:rStyle w:val="PlaceholderText"/>
-                <w:rFonts w:ascii="sans-serif" w:hAnsi="sans-serif"/>
-                <w:color w:val="000000"/>
-                <w:sz w:val="24"/>
-              </w:rPr>
-              <w:t xml:space="preserve">. While creating the dashboard we noticed a shortage of open source data. To resolve this problem, we researched Reccurent Neural Networks (RNNs) and found that we could train RNNs on the maintenance work orders that we have available and generate new ones. </w:t>
-            </w:r>
-            <w:r>
-              <w:rPr>
-                <w:rStyle w:val="PlaceholderText"/>
-                <w:rFonts w:ascii="sans-serif" w:hAnsi="sans-serif"/>
-                <w:color w:val="000000"/>
-                <w:sz w:val="24"/>
-              </w:rPr>
-              <w:t xml:space="preserve">RNNs are a form of deep learning that stems from Artificial Neural Networks (ANNs), but unlike ANNs, RNNs read the data sequentially instead of individually. </w:t>
-            </w:r>
-            <w:r>
-              <w:rPr>
-                <w:rStyle w:val="PlaceholderText"/>
-                <w:rFonts w:ascii="sans-serif" w:hAnsi="sans-serif"/>
-                <w:color w:val="000000"/>
-                <w:sz w:val="24"/>
-              </w:rPr>
-              <w:t xml:space="preserve">The purpose of this work is to simplify and visualize the usefulness of the Nestor Tagging App </w:t>
-            </w:r>
-            <w:r>
-              <w:rPr>
-                <w:rStyle w:val="PlaceholderText"/>
-                <w:rFonts w:ascii="sans-serif" w:hAnsi="sans-serif"/>
-                <w:color w:val="000000"/>
-                <w:sz w:val="24"/>
-              </w:rPr>
-              <w:t>and allow companies to better visualize their data</w:t>
-            </w:r>
-            <w:r>
-              <w:rPr>
-                <w:rStyle w:val="PlaceholderText"/>
-                <w:rFonts w:ascii="sans-serif" w:hAnsi="sans-serif"/>
-                <w:color w:val="000000"/>
-                <w:sz w:val="24"/>
-              </w:rPr>
-              <w:t xml:space="preserve">. </w:t>
-            </w:r>
-          </w:p>
-          <w:p>
-            <w:pPr>
-              <w:pStyle w:val="Normal"/>
-              <w:spacing w:lineRule="auto" w:line="240" w:before="0" w:after="0"/>
-              <w:rPr>
-                <w:rStyle w:val="PlaceholderText"/>
-                <w:rFonts w:ascii="sans-serif" w:hAnsi="sans-serif"/>
-                <w:color w:val="000000"/>
-                <w:sz w:val="24"/>
-              </w:rPr>
-            </w:pPr>
-            <w:r>
-              <w:rPr>
-                <w:rFonts w:ascii="sans-serif" w:hAnsi="sans-serif"/>
-                <w:color w:val="000000"/>
-                <w:sz w:val="24"/>
-              </w:rPr>
+                <w:b w:val="false"/>
+                <w:bCs w:val="false"/>
+              </w:rPr>
+              <w:t xml:space="preserve">Smart Manufacturing aims to employ </w:t>
+            </w:r>
+            <w:r>
+              <w:rPr>
+                <w:b w:val="false"/>
+                <w:bCs w:val="false"/>
+              </w:rPr>
+              <w:t xml:space="preserve">high levels of adaptability and computer systems to optimize the process of generating and producing goods. Industry has made a huge push towards smart manufacturing, however not every company has the budget or resources to make the transition. Nestor, a tagging app that uses machine learning (ML) and natural language processing (NLP) techniques to tag and structure very unorganized maintenance logs, aims to help with this transition. Nestor is open source and works with the maintenance technicians to simplify and speed up the categorizing and visualizing of maintenance databases. </w:t>
+            </w:r>
+            <w:r>
+              <w:rPr>
+                <w:b w:val="false"/>
+                <w:bCs w:val="false"/>
+              </w:rPr>
+              <w:t xml:space="preserve">Because of the culture that manufacturing has surrounding data and licenses, it is hard to have sufficient data to demonstrate Nestor. </w:t>
+            </w:r>
+            <w:r>
+              <w:rPr>
+                <w:b w:val="false"/>
+                <w:bCs w:val="false"/>
+              </w:rPr>
+              <w:t>My research goal</w:t>
+            </w:r>
+            <w:r>
+              <w:rPr>
+                <w:b w:val="false"/>
+                <w:bCs w:val="false"/>
+              </w:rPr>
+              <w:t>s</w:t>
+            </w:r>
+            <w:r>
+              <w:rPr>
+                <w:b w:val="false"/>
+                <w:bCs w:val="false"/>
+              </w:rPr>
+              <w:t xml:space="preserve"> </w:t>
+            </w:r>
+            <w:r>
+              <w:rPr>
+                <w:b w:val="false"/>
+                <w:bCs w:val="false"/>
+              </w:rPr>
+              <w:t xml:space="preserve">are </w:t>
+            </w:r>
+            <w:r>
+              <w:rPr>
+                <w:b w:val="false"/>
+                <w:bCs w:val="false"/>
+              </w:rPr>
+              <w:t>to use the structured database</w:t>
+            </w:r>
+            <w:r>
+              <w:rPr>
+                <w:b w:val="false"/>
+                <w:bCs w:val="false"/>
+              </w:rPr>
+              <w:t>s</w:t>
+            </w:r>
+            <w:r>
+              <w:rPr>
+                <w:b w:val="false"/>
+                <w:bCs w:val="false"/>
+              </w:rPr>
+              <w:t xml:space="preserve"> that comes from Nestor to build a visualization dashboard </w:t>
+            </w:r>
+            <w:r>
+              <w:rPr>
+                <w:b w:val="false"/>
+                <w:bCs w:val="false"/>
+              </w:rPr>
+              <w:t xml:space="preserve">and to generate open source </w:t>
+            </w:r>
+            <w:r>
+              <w:rPr>
+                <w:b w:val="false"/>
+                <w:bCs w:val="false"/>
+              </w:rPr>
+              <w:t xml:space="preserve">unorganized </w:t>
+            </w:r>
+            <w:r>
+              <w:rPr>
+                <w:b w:val="false"/>
+                <w:bCs w:val="false"/>
+              </w:rPr>
+              <w:t xml:space="preserve">databases to test on Nestor and in the dashboard. </w:t>
+            </w:r>
+            <w:r>
+              <w:rPr>
+                <w:b w:val="false"/>
+                <w:bCs w:val="false"/>
+              </w:rPr>
+              <w:t xml:space="preserve">Data is ultimately useless without being able to properly visualize and understand the data. With my dashboard users will easily be able to load the document they generate through Nestor and receive a dashboard that easily visualizes their data. </w:t>
             </w:r>
           </w:p>
         </w:tc>
